--- a/Website_plot_creation.docx
+++ b/Website_plot_creation.docx
@@ -24,6 +24,27 @@
     <w:p>
       <w:r>
         <w:t>Last edited: 7/2/20</w:t>
+      </w:r>
+    </w:p>
+    <w:p/>
+    <w:p>
+      <w:pPr>
+        <w:pStyle w:val="ListParagraph"/>
+        <w:numPr>
+          <w:ilvl w:val="0"/>
+          <w:numId w:val="3"/>
+        </w:numPr>
+        <w:rPr>
+          <w:b/>
+          <w:bCs/>
+        </w:rPr>
+      </w:pPr>
+      <w:r>
+        <w:rPr>
+          <w:b/>
+          <w:bCs/>
+        </w:rPr>
+        <w:t>Streams</w:t>
       </w:r>
     </w:p>
     <w:p/>
@@ -67,19 +88,7 @@
           <w:rPr>
             <w:rStyle w:val="Hyperlink"/>
           </w:rPr>
-          <w:t>http://cdec.water.ca.gov/</w:t>
-        </w:r>
-        <w:r>
-          <w:rPr>
-            <w:rStyle w:val="Hyperlink"/>
-          </w:rPr>
-          <w:t>d</w:t>
-        </w:r>
-        <w:r>
-          <w:rPr>
-            <w:rStyle w:val="Hyperlink"/>
-          </w:rPr>
-          <w:t>ynamicapp/wsSensorData</w:t>
+          <w:t>http://cdec.water.ca.gov/dynamicapp/wsSensorData</w:t>
         </w:r>
       </w:hyperlink>
     </w:p>
@@ -252,10 +261,37 @@
           <w:numId w:val="1"/>
         </w:numPr>
       </w:pPr>
-      <w:r>
-        <w:t>https://micahswann.github.io/CL_wix/Streams/</w:t>
-      </w:r>
-    </w:p>
+      <w:hyperlink r:id="rId6" w:history="1">
+        <w:r>
+          <w:rPr>
+            <w:rStyle w:val="Hyperlink"/>
+          </w:rPr>
+          <w:t>https://micahswann.github.io/CL_wix/Streams/</w:t>
+        </w:r>
+      </w:hyperlink>
+    </w:p>
+    <w:p/>
+    <w:p>
+      <w:pPr>
+        <w:pStyle w:val="ListParagraph"/>
+        <w:numPr>
+          <w:ilvl w:val="0"/>
+          <w:numId w:val="3"/>
+        </w:numPr>
+        <w:rPr>
+          <w:b/>
+          <w:bCs/>
+        </w:rPr>
+      </w:pPr>
+      <w:r>
+        <w:rPr>
+          <w:b/>
+          <w:bCs/>
+        </w:rPr>
+        <w:t>Met Data</w:t>
+      </w:r>
+    </w:p>
+    <w:p/>
     <w:sectPr>
       <w:pgSz w:w="12240" w:h="15840"/>
       <w:pgMar w:top="1440" w:right="1440" w:bottom="1440" w:left="1440" w:header="720" w:footer="720" w:gutter="0"/>
@@ -360,8 +396,192 @@
       </w:pPr>
     </w:lvl>
   </w:abstractNum>
+  <w:abstractNum w:abstractNumId="1" w15:restartNumberingAfterBreak="0">
+    <w:nsid w:val="49810D77"/>
+    <w:multiLevelType w:val="hybridMultilevel"/>
+    <w:tmpl w:val="3EC20DC6"/>
+    <w:lvl w:ilvl="0" w:tplc="F878A172">
+      <w:start w:val="1"/>
+      <w:numFmt w:val="decimal"/>
+      <w:lvlText w:val="%1-"/>
+      <w:lvlJc w:val="left"/>
+      <w:pPr>
+        <w:ind w:left="720" w:hanging="360"/>
+      </w:pPr>
+      <w:rPr>
+        <w:rFonts w:hint="default"/>
+      </w:rPr>
+    </w:lvl>
+    <w:lvl w:ilvl="1" w:tplc="04090019" w:tentative="1">
+      <w:start w:val="1"/>
+      <w:numFmt w:val="lowerLetter"/>
+      <w:lvlText w:val="%2."/>
+      <w:lvlJc w:val="left"/>
+      <w:pPr>
+        <w:ind w:left="1440" w:hanging="360"/>
+      </w:pPr>
+    </w:lvl>
+    <w:lvl w:ilvl="2" w:tplc="0409001B" w:tentative="1">
+      <w:start w:val="1"/>
+      <w:numFmt w:val="lowerRoman"/>
+      <w:lvlText w:val="%3."/>
+      <w:lvlJc w:val="right"/>
+      <w:pPr>
+        <w:ind w:left="2160" w:hanging="180"/>
+      </w:pPr>
+    </w:lvl>
+    <w:lvl w:ilvl="3" w:tplc="0409000F" w:tentative="1">
+      <w:start w:val="1"/>
+      <w:numFmt w:val="decimal"/>
+      <w:lvlText w:val="%4."/>
+      <w:lvlJc w:val="left"/>
+      <w:pPr>
+        <w:ind w:left="2880" w:hanging="360"/>
+      </w:pPr>
+    </w:lvl>
+    <w:lvl w:ilvl="4" w:tplc="04090019" w:tentative="1">
+      <w:start w:val="1"/>
+      <w:numFmt w:val="lowerLetter"/>
+      <w:lvlText w:val="%5."/>
+      <w:lvlJc w:val="left"/>
+      <w:pPr>
+        <w:ind w:left="3600" w:hanging="360"/>
+      </w:pPr>
+    </w:lvl>
+    <w:lvl w:ilvl="5" w:tplc="0409001B" w:tentative="1">
+      <w:start w:val="1"/>
+      <w:numFmt w:val="lowerRoman"/>
+      <w:lvlText w:val="%6."/>
+      <w:lvlJc w:val="right"/>
+      <w:pPr>
+        <w:ind w:left="4320" w:hanging="180"/>
+      </w:pPr>
+    </w:lvl>
+    <w:lvl w:ilvl="6" w:tplc="0409000F" w:tentative="1">
+      <w:start w:val="1"/>
+      <w:numFmt w:val="decimal"/>
+      <w:lvlText w:val="%7."/>
+      <w:lvlJc w:val="left"/>
+      <w:pPr>
+        <w:ind w:left="5040" w:hanging="360"/>
+      </w:pPr>
+    </w:lvl>
+    <w:lvl w:ilvl="7" w:tplc="04090019" w:tentative="1">
+      <w:start w:val="1"/>
+      <w:numFmt w:val="lowerLetter"/>
+      <w:lvlText w:val="%8."/>
+      <w:lvlJc w:val="left"/>
+      <w:pPr>
+        <w:ind w:left="5760" w:hanging="360"/>
+      </w:pPr>
+    </w:lvl>
+    <w:lvl w:ilvl="8" w:tplc="0409001B" w:tentative="1">
+      <w:start w:val="1"/>
+      <w:numFmt w:val="lowerRoman"/>
+      <w:lvlText w:val="%9."/>
+      <w:lvlJc w:val="right"/>
+      <w:pPr>
+        <w:ind w:left="6480" w:hanging="180"/>
+      </w:pPr>
+    </w:lvl>
+  </w:abstractNum>
+  <w:abstractNum w:abstractNumId="2" w15:restartNumberingAfterBreak="0">
+    <w:nsid w:val="581C05EB"/>
+    <w:multiLevelType w:val="hybridMultilevel"/>
+    <w:tmpl w:val="4AF64D6E"/>
+    <w:lvl w:ilvl="0" w:tplc="E54886F8">
+      <w:start w:val="1"/>
+      <w:numFmt w:val="decimal"/>
+      <w:lvlText w:val="%1-"/>
+      <w:lvlJc w:val="left"/>
+      <w:pPr>
+        <w:ind w:left="360" w:hanging="360"/>
+      </w:pPr>
+      <w:rPr>
+        <w:rFonts w:hint="default"/>
+      </w:rPr>
+    </w:lvl>
+    <w:lvl w:ilvl="1" w:tplc="04090019" w:tentative="1">
+      <w:start w:val="1"/>
+      <w:numFmt w:val="lowerLetter"/>
+      <w:lvlText w:val="%2."/>
+      <w:lvlJc w:val="left"/>
+      <w:pPr>
+        <w:ind w:left="1080" w:hanging="360"/>
+      </w:pPr>
+    </w:lvl>
+    <w:lvl w:ilvl="2" w:tplc="0409001B" w:tentative="1">
+      <w:start w:val="1"/>
+      <w:numFmt w:val="lowerRoman"/>
+      <w:lvlText w:val="%3."/>
+      <w:lvlJc w:val="right"/>
+      <w:pPr>
+        <w:ind w:left="1800" w:hanging="180"/>
+      </w:pPr>
+    </w:lvl>
+    <w:lvl w:ilvl="3" w:tplc="0409000F" w:tentative="1">
+      <w:start w:val="1"/>
+      <w:numFmt w:val="decimal"/>
+      <w:lvlText w:val="%4."/>
+      <w:lvlJc w:val="left"/>
+      <w:pPr>
+        <w:ind w:left="2520" w:hanging="360"/>
+      </w:pPr>
+    </w:lvl>
+    <w:lvl w:ilvl="4" w:tplc="04090019" w:tentative="1">
+      <w:start w:val="1"/>
+      <w:numFmt w:val="lowerLetter"/>
+      <w:lvlText w:val="%5."/>
+      <w:lvlJc w:val="left"/>
+      <w:pPr>
+        <w:ind w:left="3240" w:hanging="360"/>
+      </w:pPr>
+    </w:lvl>
+    <w:lvl w:ilvl="5" w:tplc="0409001B" w:tentative="1">
+      <w:start w:val="1"/>
+      <w:numFmt w:val="lowerRoman"/>
+      <w:lvlText w:val="%6."/>
+      <w:lvlJc w:val="right"/>
+      <w:pPr>
+        <w:ind w:left="3960" w:hanging="180"/>
+      </w:pPr>
+    </w:lvl>
+    <w:lvl w:ilvl="6" w:tplc="0409000F" w:tentative="1">
+      <w:start w:val="1"/>
+      <w:numFmt w:val="decimal"/>
+      <w:lvlText w:val="%7."/>
+      <w:lvlJc w:val="left"/>
+      <w:pPr>
+        <w:ind w:left="4680" w:hanging="360"/>
+      </w:pPr>
+    </w:lvl>
+    <w:lvl w:ilvl="7" w:tplc="04090019" w:tentative="1">
+      <w:start w:val="1"/>
+      <w:numFmt w:val="lowerLetter"/>
+      <w:lvlText w:val="%8."/>
+      <w:lvlJc w:val="left"/>
+      <w:pPr>
+        <w:ind w:left="5400" w:hanging="360"/>
+      </w:pPr>
+    </w:lvl>
+    <w:lvl w:ilvl="8" w:tplc="0409001B" w:tentative="1">
+      <w:start w:val="1"/>
+      <w:numFmt w:val="lowerRoman"/>
+      <w:lvlText w:val="%9."/>
+      <w:lvlJc w:val="right"/>
+      <w:pPr>
+        <w:ind w:left="6120" w:hanging="180"/>
+      </w:pPr>
+    </w:lvl>
+  </w:abstractNum>
   <w:num w:numId="1">
     <w:abstractNumId w:val="0"/>
+  </w:num>
+  <w:num w:numId="2">
+    <w:abstractNumId w:val="1"/>
+  </w:num>
+  <w:num w:numId="3">
+    <w:abstractNumId w:val="2"/>
   </w:num>
 </w:numbering>
 </file>
